--- a/thesis work plan.docx
+++ b/thesis work plan.docx
@@ -666,7 +666,15 @@
           <w:sz w:val="28"/>
           <w:szCs w:val="28"/>
         </w:rPr>
-        <w:t>5. Model Training with Random Forest</w:t>
+        <w:t>6</w:t>
+      </w:r>
+      <w:r>
+        <w:rPr>
+          <w:b/>
+          <w:sz w:val="28"/>
+          <w:szCs w:val="28"/>
+        </w:rPr>
+        <w:t>. Model Training with Random Forest</w:t>
       </w:r>
     </w:p>
     <w:p>
@@ -750,7 +758,15 @@
           <w:sz w:val="28"/>
           <w:szCs w:val="28"/>
         </w:rPr>
-        <w:t>6. Hyperparameter Tuning</w:t>
+        <w:t>5.</w:t>
+      </w:r>
+      <w:r>
+        <w:rPr>
+          <w:b/>
+          <w:sz w:val="28"/>
+          <w:szCs w:val="28"/>
+        </w:rPr>
+        <w:t xml:space="preserve"> Hyperparameter Tuning</w:t>
       </w:r>
     </w:p>
     <w:p>
@@ -1422,6 +1438,8 @@
           <w:szCs w:val="28"/>
         </w:rPr>
       </w:pPr>
+      <w:bookmarkStart w:id="0" w:name="_GoBack"/>
+      <w:bookmarkEnd w:id="0"/>
     </w:p>
     <w:p>
       <w:pPr>
@@ -3056,8 +3074,6 @@
         </w:rPr>
         <w:t>10.</w:t>
       </w:r>
-      <w:bookmarkStart w:id="0" w:name="_GoBack"/>
-      <w:bookmarkEnd w:id="0"/>
       <w:r>
         <w:rPr>
           <w:b/>
